--- a/GINOP_IoLT_Laczo_Daniel_F1_4_havi_jelentes_2020_02.docx
+++ b/GINOP_IoLT_Laczo_Daniel_F1_4_havi_jelentes_2020_02.docx
@@ -414,6 +414,15 @@
           <w:szCs w:val="24"/>
         </w:rPr>
         <w:t>Elkezdtem a méréseket, amelyek 10-16 kilométeres iramevezések során a hajóra és a lapát mankóját fogó kezem csuklójára helyeztem az aktigráfiás eszközöket. Ezek az eszközök már el lettek látva giroszkóppal is.</w:t>
+      </w:r>
+      <w:r>
+        <w:rPr>
+          <w:rFonts w:ascii="Times New Roman" w:hAnsi="Times New Roman"/>
+          <w:color w:val="auto"/>
+          <w:sz w:val="24"/>
+          <w:szCs w:val="24"/>
+        </w:rPr>
+        <w:t xml:space="preserve"> A mérések szinkronizálását 3 egymást követő impuluzussal végeztem el. Ahhoz hogy ezt feldolgozzam, módosítottam a flagelő programon. Elkezdtem a kar és a hajó </w:t>
       </w:r>
       <w:bookmarkStart w:id="0" w:name="_GoBack"/>
       <w:bookmarkEnd w:id="0"/>

--- a/GINOP_IoLT_Laczo_Daniel_F1_4_havi_jelentes_2020_02.docx
+++ b/GINOP_IoLT_Laczo_Daniel_F1_4_havi_jelentes_2020_02.docx
@@ -46,8 +46,18 @@
           <w:sz w:val="28"/>
           <w:szCs w:val="28"/>
         </w:rPr>
-        <w:t>Havi munka jelentés</w:t>
-      </w:r>
+        <w:t xml:space="preserve">Havi </w:t>
+      </w:r>
+      <w:proofErr w:type="gramStart"/>
+      <w:r>
+        <w:rPr>
+          <w:rFonts w:ascii="Times New Roman" w:hAnsi="Times New Roman"/>
+          <w:sz w:val="28"/>
+          <w:szCs w:val="28"/>
+        </w:rPr>
+        <w:t>munka jelentés</w:t>
+      </w:r>
+      <w:proofErr w:type="gramEnd"/>
     </w:p>
     <w:p>
       <w:pPr>
@@ -91,13 +101,23 @@
           <w:szCs w:val="24"/>
         </w:rPr>
       </w:pPr>
-      <w:r>
-        <w:rPr>
-          <w:rFonts w:ascii="Times New Roman" w:hAnsi="Times New Roman"/>
-          <w:sz w:val="24"/>
-          <w:szCs w:val="24"/>
-        </w:rPr>
-        <w:t xml:space="preserve">Pozíció: </w:t>
+      <w:proofErr w:type="gramStart"/>
+      <w:r>
+        <w:rPr>
+          <w:rFonts w:ascii="Times New Roman" w:hAnsi="Times New Roman"/>
+          <w:sz w:val="24"/>
+          <w:szCs w:val="24"/>
+        </w:rPr>
+        <w:t>Pozíció</w:t>
+      </w:r>
+      <w:proofErr w:type="gramEnd"/>
+      <w:r>
+        <w:rPr>
+          <w:rFonts w:ascii="Times New Roman" w:hAnsi="Times New Roman"/>
+          <w:sz w:val="24"/>
+          <w:szCs w:val="24"/>
+        </w:rPr>
+        <w:t xml:space="preserve">: </w:t>
       </w:r>
       <w:r>
         <w:rPr>
@@ -158,13 +178,23 @@
           <w:szCs w:val="24"/>
         </w:rPr>
       </w:pPr>
-      <w:r>
-        <w:rPr>
-          <w:rFonts w:ascii="Times New Roman" w:hAnsi="Times New Roman"/>
-          <w:sz w:val="24"/>
-          <w:szCs w:val="24"/>
-        </w:rPr>
-        <w:t>Dátum: 2020</w:t>
+      <w:proofErr w:type="gramStart"/>
+      <w:r>
+        <w:rPr>
+          <w:rFonts w:ascii="Times New Roman" w:hAnsi="Times New Roman"/>
+          <w:sz w:val="24"/>
+          <w:szCs w:val="24"/>
+        </w:rPr>
+        <w:t>Dátum</w:t>
+      </w:r>
+      <w:proofErr w:type="gramEnd"/>
+      <w:r>
+        <w:rPr>
+          <w:rFonts w:ascii="Times New Roman" w:hAnsi="Times New Roman"/>
+          <w:sz w:val="24"/>
+          <w:szCs w:val="24"/>
+        </w:rPr>
+        <w:t>: 2020</w:t>
       </w:r>
       <w:r>
         <w:rPr>
@@ -302,7 +332,25 @@
           <w:sz w:val="24"/>
           <w:szCs w:val="24"/>
         </w:rPr>
-        <w:t>F1. feladatcsoport: IoLT programozási és mérési platform</w:t>
+        <w:t xml:space="preserve">F1. </w:t>
+      </w:r>
+      <w:proofErr w:type="gramStart"/>
+      <w:r>
+        <w:rPr>
+          <w:rFonts w:ascii="Times New Roman" w:hAnsi="Times New Roman"/>
+          <w:sz w:val="24"/>
+          <w:szCs w:val="24"/>
+        </w:rPr>
+        <w:t>feladatcsoport</w:t>
+      </w:r>
+      <w:proofErr w:type="gramEnd"/>
+      <w:r>
+        <w:rPr>
+          <w:rFonts w:ascii="Times New Roman" w:hAnsi="Times New Roman"/>
+          <w:sz w:val="24"/>
+          <w:szCs w:val="24"/>
+        </w:rPr>
+        <w:t>: IoLT programozási és mérési platform</w:t>
       </w:r>
     </w:p>
     <w:p>
@@ -413,7 +461,7 @@
           <w:sz w:val="24"/>
           <w:szCs w:val="24"/>
         </w:rPr>
-        <w:t>Elkezdtem a méréseket, amelyek 10-16 kilométeres iramevezések során a hajóra és a lapát mankóját fogó kezem csuklójára helyeztem az aktigráfiás eszközöket. Ezek az eszközök már el lettek látva giroszkóppal is.</w:t>
+        <w:t>Elkezdtem a méréseket, amelyek</w:t>
       </w:r>
       <w:r>
         <w:rPr>
@@ -422,10 +470,102 @@
           <w:sz w:val="24"/>
           <w:szCs w:val="24"/>
         </w:rPr>
-        <w:t xml:space="preserve"> A mérések szinkronizálását 3 egymást követő impuluzussal végeztem el. Ahhoz hogy ezt feldolgozzam, módosítottam a flagelő programon. Elkezdtem a kar és a hajó </w:t>
-      </w:r>
+        <w:t>et</w:t>
+      </w:r>
+      <w:r>
+        <w:rPr>
+          <w:rFonts w:ascii="Times New Roman" w:hAnsi="Times New Roman"/>
+          <w:color w:val="auto"/>
+          <w:sz w:val="24"/>
+          <w:szCs w:val="24"/>
+        </w:rPr>
+        <w:t xml:space="preserve"> 10-16 kilométeres iramevezések során</w:t>
+      </w:r>
+      <w:r>
+        <w:rPr>
+          <w:rFonts w:ascii="Times New Roman" w:hAnsi="Times New Roman"/>
+          <w:color w:val="auto"/>
+          <w:sz w:val="24"/>
+          <w:szCs w:val="24"/>
+        </w:rPr>
+        <w:t xml:space="preserve"> hajtottam végre. Az aktigráfiás eszközöket a</w:t>
+      </w:r>
+      <w:r>
+        <w:rPr>
+          <w:rFonts w:ascii="Times New Roman" w:hAnsi="Times New Roman"/>
+          <w:color w:val="auto"/>
+          <w:sz w:val="24"/>
+          <w:szCs w:val="24"/>
+        </w:rPr>
+        <w:t xml:space="preserve"> hajóra és a lapát mankóját fogó kezem csuklójára helyeztem</w:t>
+      </w:r>
+      <w:r>
+        <w:rPr>
+          <w:rFonts w:ascii="Times New Roman" w:hAnsi="Times New Roman"/>
+          <w:color w:val="auto"/>
+          <w:sz w:val="24"/>
+          <w:szCs w:val="24"/>
+        </w:rPr>
+        <w:t>.</w:t>
+      </w:r>
+      <w:r>
+        <w:rPr>
+          <w:rFonts w:ascii="Times New Roman" w:hAnsi="Times New Roman"/>
+          <w:color w:val="auto"/>
+          <w:sz w:val="24"/>
+          <w:szCs w:val="24"/>
+        </w:rPr>
+        <w:t xml:space="preserve"> Ezek az eszközök már el lettek látva giroszkóppal is.</w:t>
+      </w:r>
+      <w:r>
+        <w:rPr>
+          <w:rFonts w:ascii="Times New Roman" w:hAnsi="Times New Roman"/>
+          <w:color w:val="auto"/>
+          <w:sz w:val="24"/>
+          <w:szCs w:val="24"/>
+        </w:rPr>
+        <w:t xml:space="preserve"> A mérések szinkronizálását 3 egymást követő impuluzussal végeztem el. </w:t>
+      </w:r>
+      <w:r>
+        <w:rPr>
+          <w:rFonts w:ascii="Times New Roman" w:hAnsi="Times New Roman"/>
+          <w:color w:val="FF0000"/>
+          <w:sz w:val="24"/>
+          <w:szCs w:val="24"/>
+        </w:rPr>
+        <w:t xml:space="preserve">Ahhoz hogy ezt feldolgozzam, módosítottam a flagelő programon. </w:t>
+      </w:r>
+      <w:r>
+        <w:rPr>
+          <w:rFonts w:ascii="Times New Roman" w:hAnsi="Times New Roman"/>
+          <w:color w:val="auto"/>
+          <w:sz w:val="24"/>
+          <w:szCs w:val="24"/>
+        </w:rPr>
+        <w:t>Módosítottam a giroszkópos bináris olvasó programot, hogy használható legyen egy rendszeren belül.</w:t>
+      </w:r>
+    </w:p>
+    <w:p>
+      <w:pPr>
+        <w:jc w:val="both"/>
+        <w:rPr>
+          <w:rFonts w:ascii="Times New Roman" w:hAnsi="Times New Roman"/>
+          <w:color w:val="auto"/>
+          <w:sz w:val="24"/>
+          <w:szCs w:val="24"/>
+        </w:rPr>
+      </w:pPr>
       <w:bookmarkStart w:id="0" w:name="_GoBack"/>
       <w:bookmarkEnd w:id="0"/>
+      <w:r>
+        <w:rPr>
+          <w:rFonts w:ascii="Times New Roman" w:hAnsi="Times New Roman"/>
+          <w:color w:val="auto"/>
+          <w:sz w:val="24"/>
+          <w:szCs w:val="24"/>
+        </w:rPr>
+        <w:t xml:space="preserve"> </w:t>
+      </w:r>
     </w:p>
     <w:sectPr>
       <w:pgSz w:w="11906" w:h="16838"/>
